--- a/MayurDiar_UX_UI Resume.docx
+++ b/MayurDiar_UX_UI Resume.docx
@@ -64,14 +64,25 @@
         </w:rPr>
         <w:t xml:space="preserve"> </w:t>
       </w:r>
-      <w:r>
-        <w:rPr>
-          <w:rFonts w:ascii="Arial" w:eastAsia="Times New Roman" w:hAnsi="Arial" w:cs="Arial"/>
-          <w:color w:val="000000"/>
-          <w:sz w:val="20"/>
-          <w:szCs w:val="20"/>
-        </w:rPr>
-        <w:t>maydiar@gmail..com | Acworth, GA, 30102</w:t>
+      <w:proofErr w:type="spellStart"/>
+      <w:r>
+        <w:rPr>
+          <w:rFonts w:ascii="Arial" w:eastAsia="Times New Roman" w:hAnsi="Arial" w:cs="Arial"/>
+          <w:color w:val="000000"/>
+          <w:sz w:val="20"/>
+          <w:szCs w:val="20"/>
+        </w:rPr>
+        <w:t>maydiar@gmail</w:t>
+      </w:r>
+      <w:proofErr w:type="spellEnd"/>
+      <w:r>
+        <w:rPr>
+          <w:rFonts w:ascii="Arial" w:eastAsia="Times New Roman" w:hAnsi="Arial" w:cs="Arial"/>
+          <w:color w:val="000000"/>
+          <w:sz w:val="20"/>
+          <w:szCs w:val="20"/>
+        </w:rPr>
+        <w:t>..com | Acworth, GA, 30102</w:t>
       </w:r>
       <w:r>
         <w:rPr>
@@ -82,61 +93,39 @@
         </w:rPr>
         <w:br/>
       </w:r>
-      <w:r>
-        <w:rPr>
-          <w:rFonts w:ascii="Times New Roman" w:eastAsia="Times New Roman" w:hAnsi="Times New Roman" w:cs="Times New Roman"/>
-        </w:rPr>
-        <w:fldChar w:fldCharType="begin"/>
-      </w:r>
-      <w:r>
-        <w:rPr>
-          <w:rFonts w:ascii="Times New Roman" w:eastAsia="Times New Roman" w:hAnsi="Times New Roman" w:cs="Times New Roman"/>
-        </w:rPr>
-        <w:instrText xml:space="preserve"> HYPERLINK "http://www.linkedin.com/in/mayurdiar" </w:instrText>
-      </w:r>
-      <w:r>
-        <w:rPr>
-          <w:rFonts w:ascii="Times New Roman" w:eastAsia="Times New Roman" w:hAnsi="Times New Roman" w:cs="Times New Roman"/>
-        </w:rPr>
-        <w:fldChar w:fldCharType="separate"/>
-      </w:r>
-      <w:r>
-        <w:rPr>
-          <w:rFonts w:ascii="Roboto" w:eastAsia="Times New Roman" w:hAnsi="Roboto" w:cs="Times New Roman"/>
-          <w:color w:val="000000"/>
-          <w:sz w:val="20"/>
-          <w:szCs w:val="20"/>
-          <w:u w:val="single"/>
+      <w:hyperlink r:id="rId5" w:history="1">
+        <w:r>
+          <w:rPr>
+            <w:rFonts w:ascii="Roboto" w:eastAsia="Times New Roman" w:hAnsi="Roboto" w:cs="Times New Roman"/>
+            <w:color w:val="000000"/>
+            <w:sz w:val="20"/>
+            <w:szCs w:val="20"/>
+            <w:u w:val="single"/>
+            <w:shd w:val="clear" w:color="auto" w:fill="FFFFFF"/>
+          </w:rPr>
+          <w:t>LinkedIn</w:t>
+        </w:r>
+      </w:hyperlink>
+      <w:r>
+        <w:rPr>
+          <w:rFonts w:ascii="Arial" w:eastAsia="Times New Roman" w:hAnsi="Arial" w:cs="Arial"/>
+          <w:color w:val="000000"/>
+          <w:sz w:val="20"/>
+          <w:szCs w:val="20"/>
+        </w:rPr>
+        <w:t xml:space="preserve"> </w:t>
+      </w:r>
+      <w:r>
+        <w:rPr>
+          <w:rFonts w:ascii="Arial" w:eastAsia="Times New Roman" w:hAnsi="Arial" w:cs="Arial"/>
+          <w:color w:val="000000"/>
+          <w:sz w:val="20"/>
+          <w:szCs w:val="20"/>
           <w:shd w:val="clear" w:color="auto" w:fill="FFFFFF"/>
         </w:rPr>
-        <w:t>LinkedIn</w:t>
-      </w:r>
-      <w:r>
-        <w:rPr>
-          <w:rFonts w:ascii="Times New Roman" w:eastAsia="Times New Roman" w:hAnsi="Times New Roman" w:cs="Times New Roman"/>
-        </w:rPr>
-        <w:fldChar w:fldCharType="end"/>
-      </w:r>
-      <w:r>
-        <w:rPr>
-          <w:rFonts w:ascii="Arial" w:eastAsia="Times New Roman" w:hAnsi="Arial" w:cs="Arial"/>
-          <w:color w:val="000000"/>
-          <w:sz w:val="20"/>
-          <w:szCs w:val="20"/>
-        </w:rPr>
-        <w:t xml:space="preserve"> </w:t>
-      </w:r>
-      <w:r>
-        <w:rPr>
-          <w:rFonts w:ascii="Arial" w:eastAsia="Times New Roman" w:hAnsi="Arial" w:cs="Arial"/>
-          <w:color w:val="000000"/>
-          <w:sz w:val="20"/>
-          <w:szCs w:val="20"/>
-          <w:shd w:val="clear" w:color="auto" w:fill="FFFFFF"/>
-        </w:rPr>
         <w:t xml:space="preserve">| </w:t>
       </w:r>
-      <w:hyperlink r:id="rId5" w:history="1">
+      <w:hyperlink r:id="rId6" w:history="1">
         <w:r>
           <w:rPr>
             <w:rFonts w:ascii="Arial" w:eastAsia="Times New Roman" w:hAnsi="Arial" w:cs="Arial"/>
@@ -199,7 +188,27 @@
           <w:szCs w:val="20"/>
           <w:shd w:val="clear" w:color="auto" w:fill="FFFFFF"/>
         </w:rPr>
-        <w:t>Forward-thinking User Interface &amp; Graphic Designer with a certificate in UX/UI from Georgia Institute of Technology, an MBA from Keller Graduate School of Management and a BFA in Graphic Design from The Art Institute of Atlanta, with experience in Adobe CC, Invision, definition &amp; ideation, prototyping and testing, interaction design, branding and HTML/CSS. </w:t>
+        <w:t xml:space="preserve">Forward-thinking </w:t>
+      </w:r>
+      <w:r>
+        <w:rPr>
+          <w:rFonts w:ascii="Arial" w:eastAsia="Times New Roman" w:hAnsi="Arial" w:cs="Arial"/>
+          <w:color w:val="000000"/>
+          <w:sz w:val="20"/>
+          <w:szCs w:val="20"/>
+          <w:shd w:val="clear" w:color="auto" w:fill="FFFFFF"/>
+        </w:rPr>
+        <w:t>UX/UI</w:t>
+      </w:r>
+      <w:r>
+        <w:rPr>
+          <w:rFonts w:ascii="Arial" w:eastAsia="Times New Roman" w:hAnsi="Arial" w:cs="Arial"/>
+          <w:color w:val="000000"/>
+          <w:sz w:val="20"/>
+          <w:szCs w:val="20"/>
+          <w:shd w:val="clear" w:color="auto" w:fill="FFFFFF"/>
+        </w:rPr>
+        <w:t xml:space="preserve"> &amp; Graphic Designer with a certificate in UX/UI from Georgia Institute of Technology, an MBA from Keller Graduate School of Management and a BFA in Graphic Design from The Art Institute of Atlanta, with experience in Adobe CC, Invision, definition &amp; ideation, prototyping and testing, interaction design, branding and HTML/CSS. </w:t>
       </w:r>
     </w:p>
     <w:p>
